--- a/Work Environment.docx
+++ b/Work Environment.docx
@@ -159,10 +159,7 @@
         <w:tab/>
       </w:r>
       <w:r>
-        <w:t>Analysis:</w:t>
-      </w:r>
-      <w:r>
-        <w:t xml:space="preserve"> Storm, Apache Spark, Apache Hadoop MapReduce</w:t>
+        <w:t>Analysis: Storm, Apache Spark, Apache Hadoop MapReduce</w:t>
       </w:r>
     </w:p>
     <w:p>
@@ -176,13 +173,7 @@
         <w:tab/>
       </w:r>
       <w:r>
-        <w:t>Messaging system:</w:t>
-      </w:r>
-      <w:r>
-        <w:t xml:space="preserve"> Apa</w:t>
-      </w:r>
-      <w:r>
-        <w:t>che Kafka</w:t>
+        <w:t>Messaging system: Apache Kafka</w:t>
       </w:r>
     </w:p>
     <w:p>
@@ -196,10 +187,7 @@
         <w:tab/>
       </w:r>
       <w:r>
-        <w:t>DB:</w:t>
-      </w:r>
-      <w:r>
-        <w:t xml:space="preserve"> Apache Cassandra, Mongodb, Vertica, Apache HBase</w:t>
+        <w:t>DB: Apache Cassandra, Mongodb, Vertica, Apache HBase</w:t>
       </w:r>
     </w:p>
     <w:p>
@@ -289,53 +277,67 @@
         <w:pStyle w:val="normal0"/>
         <w:ind w:left="720"/>
       </w:pPr>
+      <w:r>
+        <w:t xml:space="preserve">RMT(Nvigator) App: </w:t>
+      </w:r>
+    </w:p>
+    <w:p>
+      <w:pPr>
+        <w:pStyle w:val="normal0"/>
+        <w:ind w:left="720" w:firstLine="720"/>
+      </w:pPr>
+      <w:r>
+        <w:t xml:space="preserve">Angular6, </w:t>
+      </w:r>
+    </w:p>
+    <w:p>
+      <w:pPr>
+        <w:pStyle w:val="normal0"/>
+        <w:ind w:left="720" w:firstLine="720"/>
+      </w:pPr>
+    </w:p>
+    <w:p>
+      <w:pPr>
+        <w:pStyle w:val="normal0"/>
+        <w:ind w:left="720" w:firstLine="720"/>
+      </w:pPr>
+      <w:r>
+        <w:t>Environment: AngularJS, .Net, DB2 database, VS code, QMF</w:t>
+      </w:r>
+    </w:p>
+    <w:p>
+      <w:pPr>
+        <w:pStyle w:val="normal0"/>
+      </w:pPr>
+      <w:r>
+        <w:tab/>
+      </w:r>
+    </w:p>
+    <w:p>
+      <w:pPr>
+        <w:pStyle w:val="normal0"/>
+      </w:pPr>
+      <w:r>
+        <w:tab/>
+        <w:t>GNI:</w:t>
+      </w:r>
+    </w:p>
+    <w:p>
+      <w:pPr>
+        <w:pStyle w:val="normal0"/>
+      </w:pPr>
+      <w:r>
+        <w:t xml:space="preserve">    </w:t>
+      </w:r>
+      <w:r>
+        <w:tab/>
+      </w:r>
+      <w:r>
+        <w:tab/>
+        <w:t xml:space="preserve">SpringBoot, Microservices, AppEngine OnPrem cloud, Angular, Db2, MySql, Oauth2, GitHub, Automated Pipeline, </w:t>
+      </w:r>
       <w:bookmarkStart w:id="0" w:name="_GoBack"/>
       <w:bookmarkEnd w:id="0"/>
-      <w:r>
-        <w:t xml:space="preserve">RMT(Nvigator) App: </w:t>
-      </w:r>
-    </w:p>
-    <w:p>
-      <w:pPr>
-        <w:pStyle w:val="normal0"/>
-        <w:ind w:left="720" w:firstLine="720"/>
-      </w:pPr>
-      <w:r>
-        <w:t xml:space="preserve">Angular6, </w:t>
-      </w:r>
-    </w:p>
-    <w:p>
-      <w:pPr>
-        <w:pStyle w:val="normal0"/>
-        <w:ind w:left="720" w:firstLine="720"/>
-      </w:pPr>
-    </w:p>
-    <w:p>
-      <w:pPr>
-        <w:pStyle w:val="normal0"/>
-        <w:ind w:left="720" w:firstLine="720"/>
-      </w:pPr>
-      <w:r>
-        <w:t xml:space="preserve">Environment: </w:t>
-      </w:r>
-      <w:r>
-        <w:t>AngularJS</w:t>
-      </w:r>
-      <w:r>
-        <w:t xml:space="preserve">, </w:t>
-      </w:r>
-      <w:r>
-        <w:t>.Net, DB2 database</w:t>
-      </w:r>
-      <w:r>
-        <w:t xml:space="preserve">, </w:t>
-      </w:r>
-      <w:r>
-        <w:t>V</w:t>
-      </w:r>
-      <w:r>
-        <w:t>S code, QMF</w:t>
-      </w:r>
     </w:p>
     <w:p>
       <w:pPr>
@@ -376,10 +378,7 @@
         <w:ind w:firstLine="720"/>
       </w:pPr>
       <w:r>
-        <w:t>Java, Spring boot, MQ, File Processing, Micro Services, FTP, NA</w:t>
-      </w:r>
-      <w:r>
-        <w:t xml:space="preserve">S Storage, </w:t>
+        <w:t xml:space="preserve">Java, Spring boot, MQ, File Processing, Micro Services, FTP, NAS Storage, </w:t>
       </w:r>
     </w:p>
     <w:p>
@@ -505,6 +504,7 @@
         <w:rPr>
           <w:b/>
         </w:rPr>
+        <w:lastRenderedPageBreak/>
         <w:t>BTM</w:t>
       </w:r>
       <w:r>
@@ -541,9 +541,6 @@
       </w:r>
       <w:r>
         <w:br/>
-      </w:r>
-      <w:r>
-        <w:lastRenderedPageBreak/>
         <w:t xml:space="preserve"> </w:t>
       </w:r>
       <w:r>
@@ -571,10 +568,7 @@
       </w:r>
       <w:r>
         <w:tab/>
-        <w:t>Logout functionality usi</w:t>
-      </w:r>
-      <w:r>
-        <w:t>ng jsp</w:t>
+        <w:t>Logout functionality using jsp</w:t>
       </w:r>
       <w:r>
         <w:br/>
@@ -655,10 +649,7 @@
       </w:r>
       <w:r>
         <w:tab/>
-        <w:t>Used wins</w:t>
-      </w:r>
-      <w:r>
-        <w:t>cp to deploy to Dev for dev and hyperic to QA and BXP tool to deploy</w:t>
+        <w:t>Used winscp to deploy to Dev for dev and hyperic to QA and BXP tool to deploy</w:t>
       </w:r>
     </w:p>
     <w:p>
@@ -701,10 +692,7 @@
       </w:r>
       <w:r>
         <w:tab/>
-        <w:t>Statistics Gatheri</w:t>
-      </w:r>
-      <w:r>
-        <w:t>ng Procedures in the DBMS_STATS Package.</w:t>
+        <w:t>Statistics Gathering Procedures in the DBMS_STATS Package.</w:t>
       </w:r>
       <w:r>
         <w:br/>
@@ -743,10 +731,7 @@
       </w:r>
       <w:r>
         <w:tab/>
-        <w:t xml:space="preserve">Ext JS 4.2.1, Java/J2EE, Oracle, Spring, </w:t>
-      </w:r>
-      <w:r>
-        <w:t>Spring-Jdbc, MVC, Sql, Pl/Sql, Stored</w:t>
+        <w:t>Ext JS 4.2.1, Java/J2EE, Oracle, Spring, Spring-Jdbc, MVC, Sql, Pl/Sql, Stored</w:t>
       </w:r>
     </w:p>
     <w:p>
@@ -822,10 +807,7 @@
       </w:r>
       <w:r>
         <w:tab/>
-        <w:t xml:space="preserve">Creating </w:t>
-      </w:r>
-      <w:r>
-        <w:t xml:space="preserve"> Restful webservice. Using jersey client to consume the restful service.</w:t>
+        <w:t>Creating  Restful webservice. Using jersey client to consume the restful service.</w:t>
       </w:r>
       <w:r>
         <w:br/>
@@ -962,14 +944,7 @@
             <w:color w:val="1155CC"/>
             <w:u w:val="single"/>
           </w:rPr>
-          <w:t>Neha.Agarwal@c</w:t>
-        </w:r>
-        <w:r>
-          <w:rPr>
-            <w:color w:val="1155CC"/>
-            <w:u w:val="single"/>
-          </w:rPr>
-          <w:t>megroup.com</w:t>
+          <w:t>Neha.Agarwal@cmegroup.com</w:t>
         </w:r>
       </w:hyperlink>
       <w:r>
@@ -1005,14 +980,7 @@
             <w:color w:val="1155CC"/>
             <w:u w:val="single"/>
           </w:rPr>
-          <w:t>Matthew.Hartman@cmeg</w:t>
-        </w:r>
-        <w:r>
-          <w:rPr>
-            <w:color w:val="1155CC"/>
-            <w:u w:val="single"/>
-          </w:rPr>
-          <w:t>roup.com</w:t>
+          <w:t>Matthew.Hartman@cmegroup.com</w:t>
         </w:r>
       </w:hyperlink>
       <w:r>
@@ -1072,7 +1040,6 @@
         </w:rPr>
       </w:pPr>
       <w:r>
-        <w:lastRenderedPageBreak/>
         <w:t xml:space="preserve">         </w:t>
       </w:r>
       <w:r>
@@ -1098,10 +1065,7 @@
         <w:t xml:space="preserve">       </w:t>
       </w:r>
       <w:r>
-        <w:t>Image files reading from server which is in diff</w:t>
-      </w:r>
-      <w:r>
-        <w:t>erent(NAS) location</w:t>
+        <w:t>Image files reading from server which is in different(NAS) location</w:t>
       </w:r>
     </w:p>
     <w:p>
@@ -1158,13 +1122,7 @@
         <w:t xml:space="preserve">       </w:t>
       </w:r>
       <w:r>
-        <w:t>Our application can be accessed form Portal. Same application deployed into 2 tomcat servers wit</w:t>
-      </w:r>
-      <w:r>
-        <w:t>h the same context like admin. Portal reroute the calls to servers depends on contexts admin1,admin2. But flex messagebroker calls are failing. Because the context applied to remoteObject endpoint in compile time. Because the iframe loaded in different con</w:t>
-      </w:r>
-      <w:r>
-        <w:t>texts. So I take the url with context by document.URL.split('?')[0];.So I give the endpoint to remoteObject dynamically.</w:t>
+        <w:t>Our application can be accessed form Portal. Same application deployed into 2 tomcat servers with the same context like admin. Portal reroute the calls to servers depends on contexts admin1,admin2. But flex messagebroker calls are failing. Because the context applied to remoteObject endpoint in compile time. Because the iframe loaded in different contexts. So I take the url with context by document.URL.split('?')[0];.So I give the endpoint to remoteObject dynamically.</w:t>
       </w:r>
     </w:p>
     <w:p>

--- a/Work Environment.docx
+++ b/Work Environment.docx
@@ -335,6 +335,12 @@
       <w:r>
         <w:tab/>
         <w:t xml:space="preserve">SpringBoot, Microservices, AppEngine OnPrem cloud, Angular, Db2, MySql, Oauth2, GitHub, Automated Pipeline, </w:t>
+      </w:r>
+      <w:r>
+        <w:t>Kerberos Authentication for gitlab pipelines</w:t>
+      </w:r>
+      <w:r>
+        <w:t>, Saml SSO</w:t>
       </w:r>
       <w:bookmarkStart w:id="0" w:name="_GoBack"/>
       <w:bookmarkEnd w:id="0"/>
